--- a/linux/TP4.docx
+++ b/linux/TP4.docx
@@ -8,6 +8,7 @@
         <w:jc w:val="center"/>
       </w:pPr>
       <w:bookmarkStart w:id="0" w:name="_GoBack"/>
+      <w:bookmarkEnd w:id="0"/>
       <w:r>
         <w:t>TP4</w:t>
       </w:r>
@@ -21,21 +22,8 @@
         </w:numPr>
       </w:pPr>
       <w:r>
-        <w:t xml:space="preserve">Mise en place du </w:t>
-      </w:r>
-      <w:proofErr w:type="spellStart"/>
-      <w:r>
-        <w:t>preemptible</w:t>
-      </w:r>
-      <w:proofErr w:type="spellEnd"/>
-      <w:r>
-        <w:t xml:space="preserve"> RT </w:t>
-      </w:r>
-      <w:proofErr w:type="spellStart"/>
-      <w:r>
-        <w:t>Kernel</w:t>
-      </w:r>
-      <w:proofErr w:type="spellEnd"/>
+        <w:t>Mise en place du preemptible RT Kernel</w:t>
+      </w:r>
     </w:p>
     <w:p>
       <w:pPr>
@@ -46,23 +34,7 @@
         </w:numPr>
       </w:pPr>
       <w:r>
-        <w:t>Pour identifier le patch Linux sources il faut faire `</w:t>
-      </w:r>
-      <w:proofErr w:type="spellStart"/>
-      <w:r>
-        <w:t>head</w:t>
-      </w:r>
-      <w:proofErr w:type="spellEnd"/>
-      <w:r>
-        <w:t xml:space="preserve"> -3 </w:t>
-      </w:r>
-      <w:proofErr w:type="spellStart"/>
-      <w:r>
-        <w:t>Makefile</w:t>
-      </w:r>
-      <w:proofErr w:type="spellEnd"/>
-      <w:r>
-        <w:t>`, la version est 4.4.21.</w:t>
+        <w:t>Pour identifier le patch Linux sources il faut faire `head -3 Makefile`, la version est 4.4.21.</w:t>
       </w:r>
     </w:p>
     <w:p>
@@ -83,23 +55,7 @@
     </w:p>
     <w:p>
       <w:r>
-        <w:t xml:space="preserve">Le patch contient des modifications légères mais importantes pour chaque </w:t>
-      </w:r>
-      <w:proofErr w:type="gramStart"/>
-      <w:r>
-        <w:t>versions</w:t>
-      </w:r>
-      <w:proofErr w:type="gramEnd"/>
-      <w:r>
-        <w:t xml:space="preserve">, il faut donc appliquer le patch afin d’avoir un </w:t>
-      </w:r>
-      <w:proofErr w:type="spellStart"/>
-      <w:r>
-        <w:t>kernel</w:t>
-      </w:r>
-      <w:proofErr w:type="spellEnd"/>
-      <w:r>
-        <w:t xml:space="preserve"> totalement fonctionnel.</w:t>
+        <w:t>Le patch contient des modifications légères mais importantes pour chaque versions, il faut donc appliquer le patch afin d’avoir un kernel totalement fonctionnel.</w:t>
       </w:r>
     </w:p>
     <w:p/>
@@ -112,20 +68,7 @@
         </w:numPr>
       </w:pPr>
       <w:r>
-        <w:t>Pour que les exports se fassent à chaque session de terminal, il peut être plus pratique de mettre les exports dans le fichier ~</w:t>
-      </w:r>
-      <w:proofErr w:type="gramStart"/>
-      <w:r>
-        <w:t>/.</w:t>
-      </w:r>
-      <w:proofErr w:type="spellStart"/>
-      <w:r>
-        <w:t>bashrc</w:t>
-      </w:r>
-      <w:proofErr w:type="spellEnd"/>
-      <w:proofErr w:type="gramEnd"/>
-      <w:r>
-        <w:t>.</w:t>
+        <w:t>Pour que les exports se fassent à chaque session de terminal, il peut être plus pratique de mettre les exports dans le fichier ~/.bashrc.</w:t>
       </w:r>
     </w:p>
     <w:p>
@@ -142,25 +85,7 @@
           <w:iCs/>
           <w:lang w:val="en-US"/>
         </w:rPr>
-        <w:t xml:space="preserve">Explain in detail why these variables should be </w:t>
-      </w:r>
-      <w:proofErr w:type="gramStart"/>
-      <w:r>
-        <w:rPr>
-          <w:i/>
-          <w:iCs/>
-          <w:lang w:val="en-US"/>
-        </w:rPr>
-        <w:t>defined</w:t>
-      </w:r>
-      <w:proofErr w:type="gramEnd"/>
-      <w:r>
-        <w:rPr>
-          <w:i/>
-          <w:iCs/>
-          <w:lang w:val="en-US"/>
-        </w:rPr>
-        <w:t xml:space="preserve"> and by which tool they are used.</w:t>
+        <w:t>Explain in detail why these variables should be defined and by which tool they are used.</w:t>
       </w:r>
     </w:p>
     <w:p>
@@ -168,28 +93,12 @@
         <w:t>La variable ARCH est utilisée pour dé</w:t>
       </w:r>
       <w:r>
-        <w:t xml:space="preserve">terminer quelle architecture utiliser pour </w:t>
-      </w:r>
-      <w:proofErr w:type="gramStart"/>
-      <w:r>
-        <w:t>la cross</w:t>
-      </w:r>
-      <w:proofErr w:type="gramEnd"/>
-      <w:r>
-        <w:t xml:space="preserve"> compilation, en l’occurrence l’architecture arm.</w:t>
-      </w:r>
-    </w:p>
-    <w:p>
-      <w:r>
-        <w:t xml:space="preserve">CROSS_COMPILE est utilisé pour spécifier le </w:t>
-      </w:r>
-      <w:proofErr w:type="spellStart"/>
-      <w:r>
-        <w:t>path</w:t>
-      </w:r>
-      <w:proofErr w:type="spellEnd"/>
-      <w:r>
-        <w:t xml:space="preserve"> de compilation.</w:t>
+        <w:t>terminer quelle architecture utiliser pour la cross compilation, en l’occurrence l’architecture arm.</w:t>
+      </w:r>
+    </w:p>
+    <w:p>
+      <w:r>
+        <w:t>CROSS_COMPILE est utilisé pour spécifier le path de compilation.</w:t>
       </w:r>
     </w:p>
     <w:p/>
@@ -202,23 +111,7 @@
         </w:numPr>
       </w:pPr>
       <w:r>
-        <w:t>Pour générer le fichier config.gz on utilise la commande `</w:t>
-      </w:r>
-      <w:proofErr w:type="spellStart"/>
-      <w:r>
-        <w:t>modprobe</w:t>
-      </w:r>
-      <w:proofErr w:type="spellEnd"/>
-      <w:r>
-        <w:t xml:space="preserve"> </w:t>
-      </w:r>
-      <w:proofErr w:type="spellStart"/>
-      <w:r>
-        <w:t>configs</w:t>
-      </w:r>
-      <w:proofErr w:type="spellEnd"/>
-      <w:r>
-        <w:t>`</w:t>
+        <w:t>Pour générer le fichier config.gz on utilise la commande `modprobe configs`</w:t>
       </w:r>
     </w:p>
     <w:p>
@@ -283,25 +176,7 @@
           <w:iCs/>
           <w:lang w:val="en-US"/>
         </w:rPr>
-        <w:t xml:space="preserve">Explain the difference between parallel </w:t>
-      </w:r>
-      <w:proofErr w:type="gramStart"/>
-      <w:r>
-        <w:rPr>
-          <w:i/>
-          <w:iCs/>
-          <w:lang w:val="en-US"/>
-        </w:rPr>
-        <w:t>an</w:t>
-      </w:r>
-      <w:proofErr w:type="gramEnd"/>
-      <w:r>
-        <w:rPr>
-          <w:i/>
-          <w:iCs/>
-          <w:lang w:val="en-US"/>
-        </w:rPr>
-        <w:t xml:space="preserve"> sequential compilation? How to know if a parallel compilation is finished normally without errors?</w:t>
+        <w:t>Explain the difference between parallel an sequential compilation? How to know if a parallel compilation is finished normally without errors?</w:t>
       </w:r>
     </w:p>
     <w:p>
@@ -344,21 +219,8 @@
         </w:numPr>
       </w:pPr>
       <w:r>
-        <w:t xml:space="preserve">Select the </w:t>
-      </w:r>
-      <w:proofErr w:type="spellStart"/>
-      <w:r>
-        <w:t>scheduling</w:t>
-      </w:r>
-      <w:proofErr w:type="spellEnd"/>
-      <w:r>
-        <w:t xml:space="preserve"> </w:t>
-      </w:r>
-      <w:proofErr w:type="spellStart"/>
-      <w:r>
-        <w:t>policy</w:t>
-      </w:r>
-      <w:proofErr w:type="spellEnd"/>
+        <w:t>Select the scheduling policy</w:t>
+      </w:r>
     </w:p>
     <w:p>
       <w:pPr>
@@ -380,15 +242,7 @@
     </w:p>
     <w:p>
       <w:r>
-        <w:t>Il faut utiliser la commande `</w:t>
-      </w:r>
-      <w:proofErr w:type="spellStart"/>
-      <w:r>
-        <w:t>chrt</w:t>
-      </w:r>
-      <w:proofErr w:type="spellEnd"/>
-      <w:r>
-        <w:t>`.</w:t>
+        <w:t>Il faut utiliser la commande `chrt`.</w:t>
       </w:r>
     </w:p>
     <w:p>
@@ -411,18 +265,7 @@
     </w:p>
     <w:p>
       <w:r>
-        <w:t>En utilisant la commande `</w:t>
-      </w:r>
-      <w:r>
-        <w:t>-f | --</w:t>
-      </w:r>
-      <w:proofErr w:type="spellStart"/>
-      <w:r>
-        <w:t>fifo</w:t>
-      </w:r>
-      <w:proofErr w:type="spellEnd"/>
-      <w:r>
-        <w:t>`.</w:t>
+        <w:t>En utilisant la commande `-f | --fifo`.</w:t>
       </w:r>
     </w:p>
     <w:p/>
@@ -435,15 +278,9 @@
         </w:numPr>
       </w:pPr>
       <w:r>
-        <w:t xml:space="preserve">Boot time </w:t>
-      </w:r>
-      <w:proofErr w:type="spellStart"/>
-      <w:r>
-        <w:t>optimization</w:t>
-      </w:r>
-      <w:proofErr w:type="spellEnd"/>
-    </w:p>
-    <w:bookmarkEnd w:id="0"/>
+        <w:t>Boot time optimization</w:t>
+      </w:r>
+    </w:p>
     <w:p/>
     <w:sectPr>
       <w:pgSz w:w="11900" w:h="16840"/>
